--- a/GỢI Ý TEST - CÔ NHÂM.docx
+++ b/GỢI Ý TEST - CÔ NHÂM.docx
@@ -88,10 +88,90 @@
       <w:r>
         <w:t>Có hiển thị đúng giá thanh toán hay k?</w:t>
       </w:r>
+    </w:p>
+    <w:p>
+      <w:pPr>
+        <w:pStyle w:val="ListParagraph"/>
+        <w:numPr>
+          <w:ilvl w:val="0"/>
+          <w:numId w:val="2"/>
+        </w:numPr>
+      </w:pPr>
+      <w:r>
+        <w:t>Thời gian đặt có lỗi hay không?</w:t>
+      </w:r>
+    </w:p>
+    <w:p>
+      <w:pPr>
+        <w:pStyle w:val="ListParagraph"/>
+        <w:numPr>
+          <w:ilvl w:val="0"/>
+          <w:numId w:val="1"/>
+        </w:numPr>
+      </w:pPr>
+      <w:r>
+        <w:t>Test link</w:t>
+      </w:r>
+    </w:p>
+    <w:p>
+      <w:pPr>
+        <w:pStyle w:val="ListParagraph"/>
+        <w:numPr>
+          <w:ilvl w:val="0"/>
+          <w:numId w:val="1"/>
+        </w:numPr>
+      </w:pPr>
+      <w:r>
+        <w:t>Test form</w:t>
+      </w:r>
+    </w:p>
+    <w:p>
+      <w:pPr>
+        <w:pStyle w:val="ListParagraph"/>
+        <w:numPr>
+          <w:ilvl w:val="0"/>
+          <w:numId w:val="1"/>
+        </w:numPr>
+      </w:pPr>
+      <w:r>
+        <w:t>Test cookies</w:t>
+      </w:r>
+    </w:p>
+    <w:p>
+      <w:pPr>
+        <w:pStyle w:val="ListParagraph"/>
+        <w:numPr>
+          <w:ilvl w:val="0"/>
+          <w:numId w:val="1"/>
+        </w:numPr>
+      </w:pPr>
+      <w:r>
+        <w:t>Test HTML, CSS</w:t>
+      </w:r>
+    </w:p>
+    <w:p>
+      <w:pPr>
+        <w:pStyle w:val="ListParagraph"/>
+        <w:numPr>
+          <w:ilvl w:val="0"/>
+          <w:numId w:val="1"/>
+        </w:numPr>
+      </w:pPr>
+      <w:r>
+        <w:t>Xuất dữ liệu xem có đúng hay k?</w:t>
+      </w:r>
+    </w:p>
+    <w:p>
+      <w:pPr>
+        <w:pStyle w:val="ListParagraph"/>
+        <w:numPr>
+          <w:ilvl w:val="0"/>
+          <w:numId w:val="1"/>
+        </w:numPr>
+      </w:pPr>
       <w:bookmarkStart w:id="0" w:name="_GoBack"/>
       <w:bookmarkEnd w:id="0"/>
     </w:p>
-    <w:p/>
     <w:sectPr>
       <w:pgSz w:w="12240" w:h="15840"/>
       <w:pgMar w:top="1440" w:right="1440" w:bottom="1440" w:left="1440" w:header="720" w:footer="720" w:gutter="0"/>
@@ -733,6 +813,25 @@
     <w:name w:val="Normal"/>
     <w:qFormat/>
   </w:style>
+  <w:style w:type="paragraph" w:styleId="Heading2">
+    <w:name w:val="heading 2"/>
+    <w:basedOn w:val="Normal"/>
+    <w:link w:val="Heading2Char"/>
+    <w:uiPriority w:val="9"/>
+    <w:qFormat/>
+    <w:rsid w:val="00DD3370"/>
+    <w:pPr>
+      <w:spacing w:before="100" w:beforeAutospacing="1" w:after="100" w:afterAutospacing="1" w:line="240" w:lineRule="auto"/>
+      <w:outlineLvl w:val="1"/>
+    </w:pPr>
+    <w:rPr>
+      <w:rFonts w:ascii="Times New Roman" w:eastAsia="Times New Roman" w:hAnsi="Times New Roman" w:cs="Times New Roman"/>
+      <w:b/>
+      <w:bCs/>
+      <w:sz w:val="36"/>
+      <w:szCs w:val="36"/>
+    </w:rPr>
+  </w:style>
   <w:style w:type="character" w:default="1" w:styleId="DefaultParagraphFont">
     <w:name w:val="Default Paragraph Font"/>
     <w:uiPriority w:val="1"/>
@@ -770,6 +869,20 @@
       <w:ind w:left="720"/>
       <w:contextualSpacing/>
     </w:pPr>
+  </w:style>
+  <w:style w:type="character" w:customStyle="1" w:styleId="Heading2Char">
+    <w:name w:val="Heading 2 Char"/>
+    <w:basedOn w:val="DefaultParagraphFont"/>
+    <w:link w:val="Heading2"/>
+    <w:uiPriority w:val="9"/>
+    <w:rsid w:val="00DD3370"/>
+    <w:rPr>
+      <w:rFonts w:ascii="Times New Roman" w:eastAsia="Times New Roman" w:hAnsi="Times New Roman" w:cs="Times New Roman"/>
+      <w:b/>
+      <w:bCs/>
+      <w:sz w:val="36"/>
+      <w:szCs w:val="36"/>
+    </w:rPr>
   </w:style>
 </w:styles>
 </file>
